--- a/God is growing.docx
+++ b/God is growing.docx
@@ -1764,7 +1764,7 @@
           <v:shape id="_x0000_i1025" type="#_x0000_t75" style="width:383pt;height:129pt" o:ole="">
             <v:imagedata r:id="rId8" o:title=""/>
           </v:shape>
-          <o:OLEObject Type="Embed" ProgID="Excel.Sheet.12" ShapeID="_x0000_i1025" DrawAspect="Content" ObjectID="_1604943593" r:id="rId9"/>
+          <o:OLEObject Type="Embed" ProgID="Excel.Sheet.12" ShapeID="_x0000_i1025" DrawAspect="Content" ObjectID="_1605078471" r:id="rId9"/>
         </w:object>
       </w:r>
     </w:p>
@@ -1800,7 +1800,7 @@
           <v:shape id="_x0000_i1026" type="#_x0000_t75" style="width:447.5pt;height:338.5pt" o:ole="">
             <v:imagedata r:id="rId10" o:title=""/>
           </v:shape>
-          <o:OLEObject Type="Embed" ProgID="Visio.Drawing.11" ShapeID="_x0000_i1026" DrawAspect="Content" ObjectID="_1604943594" r:id="rId11"/>
+          <o:OLEObject Type="Embed" ProgID="Visio.Drawing.11" ShapeID="_x0000_i1026" DrawAspect="Content" ObjectID="_1605078472" r:id="rId11"/>
         </w:object>
       </w:r>
     </w:p>
@@ -3837,230 +3837,226 @@
         <w:t>git</w:t>
       </w:r>
       <w:r>
-        <w:t xml:space="preserve"> reset –hard HEAD^: </w:t>
-      </w:r>
-      <w:r>
-        <w:rPr>
-          <w:rFonts w:hint="eastAsia"/>
-        </w:rPr>
-        <w:t>退回上一个版本。（commit后）</w:t>
-      </w:r>
-    </w:p>
-    <w:p>
-      <w:r>
-        <w:rPr>
-          <w:rFonts w:hint="eastAsia"/>
-        </w:rPr>
-        <w:t>9</w:t>
-      </w:r>
-      <w:r>
-        <w:t xml:space="preserve"> </w:t>
-      </w:r>
-      <w:r>
-        <w:rPr>
-          <w:rFonts w:hint="eastAsia"/>
-        </w:rPr>
-        <w:t>删除文件后提交的组合命令：</w:t>
-      </w:r>
-    </w:p>
-    <w:p>
-      <w:r>
-        <w:rPr>
-          <w:rFonts w:hint="eastAsia"/>
-        </w:rPr>
-        <w:t>git</w:t>
-      </w:r>
-      <w:r>
-        <w:t xml:space="preserve"> rm</w:t>
-      </w:r>
-      <w:r>
-        <w:rPr>
-          <w:rFonts w:hint="eastAsia"/>
-        </w:rPr>
-        <w:t xml:space="preserve">+filename； git commit </w:t>
-      </w:r>
-      <w:r>
-        <w:t>-</w:t>
-      </w:r>
-      <w:r>
-        <w:rPr>
-          <w:rFonts w:hint="eastAsia"/>
-        </w:rPr>
-        <w:t>m</w:t>
-      </w:r>
-      <w:r>
-        <w:t>”xxxx”</w:t>
-      </w:r>
-      <w:r>
-        <w:rPr>
-          <w:rFonts w:hint="eastAsia"/>
-        </w:rPr>
-        <w:t>；</w:t>
-      </w:r>
-    </w:p>
-    <w:p>
-      <w:r>
-        <w:rPr>
-          <w:rFonts w:hint="eastAsia"/>
-        </w:rPr>
-        <w:t>或：rm</w:t>
-      </w:r>
-      <w:r>
-        <w:t>+filename; git add --all ; git commit -m”xxxx”;</w:t>
-      </w:r>
-    </w:p>
-    <w:p>
-      <w:r>
-        <w:rPr>
-          <w:rFonts w:hint="eastAsia"/>
-        </w:rPr>
-        <w:t>10</w:t>
-      </w:r>
-      <w:r>
-        <w:t xml:space="preserve"> </w:t>
-      </w:r>
-      <w:r>
-        <w:rPr>
-          <w:rFonts w:hint="eastAsia"/>
-        </w:rPr>
-        <w:t>分支的建立：</w:t>
-      </w:r>
-    </w:p>
-    <w:p>
-      <w:r>
-        <w:rPr>
-          <w:rFonts w:hint="eastAsia"/>
-        </w:rPr>
-        <w:t>git</w:t>
-      </w:r>
-      <w:r>
-        <w:t xml:space="preserve"> branch dev :</w:t>
-      </w:r>
-      <w:r>
-        <w:rPr>
-          <w:rFonts w:hint="eastAsia"/>
-        </w:rPr>
-        <w:t>建立分支dev，和默认的主支master相对；</w:t>
-      </w:r>
-    </w:p>
-    <w:p>
-      <w:r>
-        <w:t xml:space="preserve">git checkout dev: </w:t>
-      </w:r>
-      <w:r>
-        <w:rPr>
-          <w:rFonts w:hint="eastAsia"/>
-        </w:rPr>
-        <w:t>切换到分支dev；（dev的name可变）</w:t>
-      </w:r>
-    </w:p>
-    <w:p>
-      <w:r>
-        <w:rPr>
-          <w:rFonts w:hint="eastAsia"/>
-        </w:rPr>
-        <w:t>（以上两个命令可合并为：git</w:t>
-      </w:r>
-      <w:r>
-        <w:t xml:space="preserve"> checkout –b dev</w:t>
-      </w:r>
-      <w:r>
-        <w:rPr>
-          <w:rFonts w:hint="eastAsia"/>
-        </w:rPr>
-        <w:t>）</w:t>
-      </w:r>
-    </w:p>
-    <w:p>
-      <w:r>
-        <w:t xml:space="preserve">git branch: </w:t>
-      </w:r>
-      <w:r>
-        <w:rPr>
-          <w:rFonts w:hint="eastAsia"/>
-        </w:rPr>
-        <w:t>查看当前分支；</w:t>
-      </w:r>
-    </w:p>
-    <w:p>
-      <w:pPr>
-        <w:rPr>
-          <w:rFonts w:hint="eastAsia"/>
-        </w:rPr>
-      </w:pPr>
-      <w:r>
-        <w:rPr>
-          <w:rFonts w:hint="eastAsia"/>
-        </w:rPr>
-        <w:t>git</w:t>
-      </w:r>
-      <w:r>
-        <w:t xml:space="preserve"> checkout master:</w:t>
-      </w:r>
-      <w:r>
-        <w:rPr>
-          <w:rFonts w:hint="eastAsia"/>
-        </w:rPr>
-        <w:t>切换到主支上；</w:t>
-      </w:r>
-      <w:r>
-        <w:rPr>
-          <w:rFonts w:hint="eastAsia"/>
-        </w:rPr>
-        <w:t>(</w:t>
-      </w:r>
-      <w:r>
-        <w:t>dev</w:t>
-      </w:r>
-      <w:r>
-        <w:rPr>
-          <w:rFonts w:hint="eastAsia"/>
-        </w:rPr>
-        <w:t>上的改动必须commit才可以切回来)</w:t>
-      </w:r>
-    </w:p>
-    <w:p>
-      <w:r>
-        <w:rPr>
-          <w:rFonts w:hint="eastAsia"/>
-        </w:rPr>
-        <w:t>git</w:t>
-      </w:r>
-      <w:r>
-        <w:t xml:space="preserve"> merge dev: </w:t>
-      </w:r>
-      <w:r>
-        <w:rPr>
-          <w:rFonts w:hint="eastAsia"/>
-        </w:rPr>
-        <w:t>将分支dev上的改动合并到主支master上；</w:t>
-      </w:r>
-      <w:r>
-        <w:rPr>
-          <w:rFonts w:hint="eastAsia"/>
-        </w:rPr>
-        <w:t xml:space="preserve"> </w:t>
-      </w:r>
-    </w:p>
-    <w:p>
-      <w:pPr>
-        <w:rPr>
-          <w:rFonts w:hint="eastAsia"/>
-        </w:rPr>
-      </w:pPr>
-      <w:r>
-        <w:rPr>
-          <w:rFonts w:hint="eastAsia"/>
-        </w:rPr>
-        <w:t>git</w:t>
-      </w:r>
-      <w:r>
-        <w:t xml:space="preserve"> merge -</w:t>
+        <w:t xml:space="preserve"> reset </w:t>
+      </w:r>
+      <w:r>
+        <w:rPr>
+          <w:rFonts w:hint="eastAsia"/>
+        </w:rPr>
+        <w:t>--</w:t>
       </w:r>
       <w:bookmarkStart w:id="1" w:name="_GoBack"/>
       <w:bookmarkEnd w:id="1"/>
       <w:r>
-        <w:t>-no-ff -m”</w:t>
+        <w:t xml:space="preserve">hard HEAD^: </w:t>
+      </w:r>
+      <w:r>
+        <w:rPr>
+          <w:rFonts w:hint="eastAsia"/>
+        </w:rPr>
+        <w:t>退回上一个版本。（commit后）</w:t>
+      </w:r>
+    </w:p>
+    <w:p>
+      <w:r>
+        <w:rPr>
+          <w:rFonts w:hint="eastAsia"/>
+        </w:rPr>
+        <w:t>9</w:t>
+      </w:r>
+      <w:r>
+        <w:t xml:space="preserve"> </w:t>
+      </w:r>
+      <w:r>
+        <w:rPr>
+          <w:rFonts w:hint="eastAsia"/>
+        </w:rPr>
+        <w:t>删除文件后提交的组合命令：</w:t>
+      </w:r>
+    </w:p>
+    <w:p>
+      <w:r>
+        <w:rPr>
+          <w:rFonts w:hint="eastAsia"/>
+        </w:rPr>
+        <w:t>git</w:t>
+      </w:r>
+      <w:r>
+        <w:t xml:space="preserve"> rm</w:t>
+      </w:r>
+      <w:r>
+        <w:rPr>
+          <w:rFonts w:hint="eastAsia"/>
+        </w:rPr>
+        <w:t xml:space="preserve">+filename； git commit </w:t>
+      </w:r>
+      <w:r>
+        <w:t>-</w:t>
+      </w:r>
+      <w:r>
+        <w:rPr>
+          <w:rFonts w:hint="eastAsia"/>
+        </w:rPr>
+        <w:t>m</w:t>
+      </w:r>
+      <w:r>
+        <w:t>”xxxx”</w:t>
+      </w:r>
+      <w:r>
+        <w:rPr>
+          <w:rFonts w:hint="eastAsia"/>
+        </w:rPr>
+        <w:t>；</w:t>
+      </w:r>
+    </w:p>
+    <w:p>
+      <w:r>
+        <w:rPr>
+          <w:rFonts w:hint="eastAsia"/>
+        </w:rPr>
+        <w:t>或：rm</w:t>
+      </w:r>
+      <w:r>
+        <w:t>+filename; git add --all ; git commit -m”xxxx”;</w:t>
+      </w:r>
+    </w:p>
+    <w:p>
+      <w:r>
+        <w:rPr>
+          <w:rFonts w:hint="eastAsia"/>
+        </w:rPr>
+        <w:t>10</w:t>
+      </w:r>
+      <w:r>
+        <w:t xml:space="preserve"> </w:t>
+      </w:r>
+      <w:r>
+        <w:rPr>
+          <w:rFonts w:hint="eastAsia"/>
+        </w:rPr>
+        <w:t>分支的建立：</w:t>
+      </w:r>
+    </w:p>
+    <w:p>
+      <w:r>
+        <w:rPr>
+          <w:rFonts w:hint="eastAsia"/>
+        </w:rPr>
+        <w:t>git</w:t>
+      </w:r>
+      <w:r>
+        <w:t xml:space="preserve"> branch dev :</w:t>
+      </w:r>
+      <w:r>
+        <w:rPr>
+          <w:rFonts w:hint="eastAsia"/>
+        </w:rPr>
+        <w:t>建立分支dev，和默认的主支master相对；</w:t>
+      </w:r>
+    </w:p>
+    <w:p>
+      <w:r>
+        <w:t xml:space="preserve">git checkout dev: </w:t>
+      </w:r>
+      <w:r>
+        <w:rPr>
+          <w:rFonts w:hint="eastAsia"/>
+        </w:rPr>
+        <w:t>切换到分支dev；（dev的name可变）</w:t>
+      </w:r>
+    </w:p>
+    <w:p>
+      <w:r>
+        <w:rPr>
+          <w:rFonts w:hint="eastAsia"/>
+        </w:rPr>
+        <w:t>（以上两个命令可合并为：git</w:t>
+      </w:r>
+      <w:r>
+        <w:t xml:space="preserve"> checkout –b dev</w:t>
+      </w:r>
+      <w:r>
+        <w:rPr>
+          <w:rFonts w:hint="eastAsia"/>
+        </w:rPr>
+        <w:t>）</w:t>
+      </w:r>
+    </w:p>
+    <w:p>
+      <w:r>
+        <w:t xml:space="preserve">git branch: </w:t>
+      </w:r>
+      <w:r>
+        <w:rPr>
+          <w:rFonts w:hint="eastAsia"/>
+        </w:rPr>
+        <w:t>查看当前分支；</w:t>
+      </w:r>
+    </w:p>
+    <w:p>
+      <w:r>
+        <w:rPr>
+          <w:rFonts w:hint="eastAsia"/>
+        </w:rPr>
+        <w:t>git</w:t>
+      </w:r>
+      <w:r>
+        <w:t xml:space="preserve"> checkout master:</w:t>
+      </w:r>
+      <w:r>
+        <w:rPr>
+          <w:rFonts w:hint="eastAsia"/>
+        </w:rPr>
+        <w:t>切换到主支上；</w:t>
+      </w:r>
+      <w:r>
+        <w:rPr>
+          <w:rFonts w:hint="eastAsia"/>
+        </w:rPr>
+        <w:t>(</w:t>
+      </w:r>
+      <w:r>
+        <w:t>dev</w:t>
+      </w:r>
+      <w:r>
+        <w:rPr>
+          <w:rFonts w:hint="eastAsia"/>
+        </w:rPr>
+        <w:t>上的改动必须commit才可以切回来)</w:t>
+      </w:r>
+    </w:p>
+    <w:p>
+      <w:r>
+        <w:rPr>
+          <w:rFonts w:hint="eastAsia"/>
+        </w:rPr>
+        <w:t>git</w:t>
+      </w:r>
+      <w:r>
+        <w:t xml:space="preserve"> merge dev: </w:t>
+      </w:r>
+      <w:r>
+        <w:rPr>
+          <w:rFonts w:hint="eastAsia"/>
+        </w:rPr>
+        <w:t>将分支dev上的改动合并到主支master上；</w:t>
+      </w:r>
+      <w:r>
+        <w:rPr>
+          <w:rFonts w:hint="eastAsia"/>
+        </w:rPr>
+        <w:t xml:space="preserve"> </w:t>
+      </w:r>
+    </w:p>
+    <w:p>
+      <w:r>
+        <w:rPr>
+          <w:rFonts w:hint="eastAsia"/>
+        </w:rPr>
+        <w:t>git</w:t>
+      </w:r>
+      <w:r>
+        <w:t xml:space="preserve"> merge --no-ff -m”</w:t>
       </w:r>
       <w:r>
         <w:rPr>
@@ -4084,19 +4080,7 @@
         <w:rPr>
           <w:rFonts w:hint="eastAsia"/>
         </w:rPr>
-        <w:t>dev分支的时候，</w:t>
-      </w:r>
-      <w:r>
-        <w:rPr>
-          <w:rFonts w:hint="eastAsia"/>
-        </w:rPr>
-        <w:t>禁用fast-forward</w:t>
-      </w:r>
-      <w:r>
-        <w:rPr>
-          <w:rFonts w:hint="eastAsia"/>
-        </w:rPr>
-        <w:t>，保留分支信息。</w:t>
+        <w:t>dev分支的时候，禁用fast-forward，保留分支信息。</w:t>
       </w:r>
     </w:p>
     <w:p>
